--- a/week 5/LAB Exercise1.docx
+++ b/week 5/LAB Exercise1.docx
@@ -1,6 +1,6 @@
 
 <file path=word/document.xml><?xml version="1.0" encoding="utf-8"?>
-<w:document xmlns:wpc="http://schemas.microsoft.com/office/word/2010/wordprocessingCanvas" xmlns:cx="http://schemas.microsoft.com/office/drawing/2014/chartex" xmlns:cx1="http://schemas.microsoft.com/office/drawing/2015/9/8/chartex" xmlns:mc="http://schemas.openxmlformats.org/markup-compatibility/2006" xmlns:o="urn:schemas-microsoft-com:office:office" xmlns:r="http://schemas.openxmlformats.org/officeDocument/2006/relationships" xmlns:m="http://schemas.openxmlformats.org/officeDocument/2006/math" xmlns:v="urn:schemas-microsoft-com:vml" xmlns:wp14="http://schemas.microsoft.com/office/word/2010/wordprocessingDrawing" xmlns:wp="http://schemas.openxmlformats.org/drawingml/2006/wordprocessingDrawing" xmlns:w10="urn:schemas-microsoft-com:office:word" xmlns:w="http://schemas.openxmlformats.org/wordprocessingml/2006/main" xmlns:w14="http://schemas.microsoft.com/office/word/2010/wordml" xmlns:w15="http://schemas.microsoft.com/office/word/2012/wordml" xmlns:w16se="http://schemas.microsoft.com/office/word/2015/wordml/symex" xmlns:wpg="http://schemas.microsoft.com/office/word/2010/wordprocessingGroup" xmlns:wpi="http://schemas.microsoft.com/office/word/2010/wordprocessingInk" xmlns:wne="http://schemas.microsoft.com/office/word/2006/wordml" xmlns:wps="http://schemas.microsoft.com/office/word/2010/wordprocessingShape" mc:Ignorable="w14 w15 w16se wp14">
+<w:document xmlns:wpc="http://schemas.microsoft.com/office/word/2010/wordprocessingCanvas" xmlns:mc="http://schemas.openxmlformats.org/markup-compatibility/2006" xmlns:o="urn:schemas-microsoft-com:office:office" xmlns:r="http://schemas.openxmlformats.org/officeDocument/2006/relationships" xmlns:m="http://schemas.openxmlformats.org/officeDocument/2006/math" xmlns:v="urn:schemas-microsoft-com:vml" xmlns:wp14="http://schemas.microsoft.com/office/word/2010/wordprocessingDrawing" xmlns:wp="http://schemas.openxmlformats.org/drawingml/2006/wordprocessingDrawing" xmlns:w10="urn:schemas-microsoft-com:office:word" xmlns:w="http://schemas.openxmlformats.org/wordprocessingml/2006/main" xmlns:w14="http://schemas.microsoft.com/office/word/2010/wordml" xmlns:w15="http://schemas.microsoft.com/office/word/2012/wordml" xmlns:wpg="http://schemas.microsoft.com/office/word/2010/wordprocessingGroup" xmlns:wpi="http://schemas.microsoft.com/office/word/2010/wordprocessingInk" xmlns:wne="http://schemas.microsoft.com/office/word/2006/wordml" xmlns:wps="http://schemas.microsoft.com/office/word/2010/wordprocessingShape" mc:Ignorable="w14 w15 wp14">
   <w:body>
     <w:p>
       <w:pPr>
@@ -116,6 +116,7 @@
         <w:rPr>
           <w:noProof/>
           <w:sz w:val="20"/>
+          <w:lang w:bidi="ne-NP"/>
         </w:rPr>
         <mc:AlternateContent>
           <mc:Choice Requires="wps">
@@ -179,7 +180,7 @@
               </wp:anchor>
             </w:drawing>
           </mc:Choice>
-          <mc:Fallback>
+          <mc:Fallback xmlns:w16se="http://schemas.microsoft.com/office/word/2015/wordml/symex" xmlns:cx1="http://schemas.microsoft.com/office/drawing/2015/9/8/chartex" xmlns:cx="http://schemas.microsoft.com/office/drawing/2014/chartex">
             <w:pict>
               <v:line w14:anchorId="7B579296" id="Line 2" o:spid="_x0000_s1026" style="position:absolute;z-index:251657728;visibility:visible;mso-wrap-style:square;mso-width-percent:0;mso-height-percent:0;mso-wrap-distance-left:9pt;mso-wrap-distance-top:0;mso-wrap-distance-right:9pt;mso-wrap-distance-bottom:0;mso-position-horizontal:absolute;mso-position-horizontal-relative:text;mso-position-vertical:absolute;mso-position-vertical-relative:text;mso-width-percent:0;mso-height-percent:0;mso-width-relative:page;mso-height-relative:page" from="0,9.6pt" to="7in,9.6pt" o:gfxdata="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" strokecolor="aqua" strokeweight="1.5pt"/>
             </w:pict>
@@ -190,37 +191,7 @@
     <w:p/>
     <w:p>
       <w:r>
-        <w:t>The threat of hackers and cra</w:t>
-      </w:r>
-      <w:r>
-        <w:t xml:space="preserve">ckers is for real, and is alike for everything for everyone. If the security breach at the </w:t>
-      </w:r>
-      <w:proofErr w:type="spellStart"/>
-      <w:r>
-        <w:t>Babha</w:t>
-      </w:r>
-      <w:proofErr w:type="spellEnd"/>
-      <w:r>
-        <w:t xml:space="preserve"> Atomic Research Center last year by the hacker group </w:t>
-      </w:r>
-      <w:proofErr w:type="spellStart"/>
-      <w:r>
-        <w:t>milworm</w:t>
-      </w:r>
-      <w:proofErr w:type="spellEnd"/>
-      <w:r>
-        <w:t xml:space="preserve"> didn’t convince you of their capabilities, then consider this: James Davis aka </w:t>
-      </w:r>
-      <w:proofErr w:type="spellStart"/>
-      <w:r>
-        <w:t>jdavis_a</w:t>
-      </w:r>
-      <w:proofErr w:type="spellEnd"/>
-      <w:r>
-        <w:t>, a residen</w:t>
-      </w:r>
-      <w:r>
-        <w:t xml:space="preserve">t of </w:t>
+        <w:t xml:space="preserve">The threat of hackers and crackers is for real, and is alike for everything for everyone. If the security breach at the Babha Atomic Research Center last year by the hacker group milworm didn’t convince you of their capabilities, then consider this: James Davis aka jdavis_a, a resident of </w:t>
       </w:r>
       <w:hyperlink r:id="rId5" w:history="1">
         <w:r>
@@ -231,10 +202,7 @@
         </w:r>
       </w:hyperlink>
       <w:r>
-        <w:t xml:space="preserve"> homestead community on the Internet, might just be reading your e-mail in your mailbox right now, or using your account for some benign Internet </w:t>
-      </w:r>
-      <w:r>
-        <w:t>surfing, or exchanging it with someone else on the Net for more such accounts!</w:t>
+        <w:t xml:space="preserve"> homestead community on the Internet, might just be reading your e-mail in your mailbox right now, or using your account for some benign Internet surfing, or exchanging it with someone else on the Net for more such accounts!</w:t>
       </w:r>
     </w:p>
     <w:p>
@@ -262,37 +230,11 @@
         </w:rPr>
         <w:t xml:space="preserve"> </w:t>
       </w:r>
-    </w:p>
-    <w:p>
-      <w:pPr>
-        <w:spacing w:before="120" w:after="120"/>
-      </w:pPr>
-      <w:r>
-        <w:t>(a-b)</w:t>
-      </w:r>
-      <w:r>
-        <w:rPr>
-          <w:vertAlign w:val="superscript"/>
-        </w:rPr>
-        <w:t xml:space="preserve">2 </w:t>
-      </w:r>
-      <w:r>
-        <w:t>= a</w:t>
-      </w:r>
-      <w:r>
-        <w:rPr>
-          <w:vertAlign w:val="superscript"/>
-        </w:rPr>
-        <w:t>2</w:t>
-      </w:r>
-      <w:r>
-        <w:t xml:space="preserve"> - 2ab + b</w:t>
-      </w:r>
-      <w:r>
-        <w:rPr>
-          <w:vertAlign w:val="superscript"/>
-        </w:rPr>
-        <w:t>2</w:t>
+      <w:r>
+        <w:rPr>
+          <w:b/>
+        </w:rPr>
+        <w:t xml:space="preserve"> </w:t>
       </w:r>
       <w:bookmarkStart w:id="0" w:name="_GoBack"/>
       <w:bookmarkEnd w:id="0"/>
@@ -302,6 +244,38 @@
         <w:spacing w:before="120" w:after="120"/>
       </w:pPr>
       <w:r>
+        <w:t>(a-b)</w:t>
+      </w:r>
+      <w:r>
+        <w:rPr>
+          <w:vertAlign w:val="superscript"/>
+        </w:rPr>
+        <w:t xml:space="preserve">2 </w:t>
+      </w:r>
+      <w:r>
+        <w:t>= a</w:t>
+      </w:r>
+      <w:r>
+        <w:rPr>
+          <w:vertAlign w:val="superscript"/>
+        </w:rPr>
+        <w:t>2</w:t>
+      </w:r>
+      <w:r>
+        <w:t xml:space="preserve"> - 2ab + b</w:t>
+      </w:r>
+      <w:r>
+        <w:rPr>
+          <w:vertAlign w:val="superscript"/>
+        </w:rPr>
+        <w:t>2</w:t>
+      </w:r>
+    </w:p>
+    <w:p>
+      <w:pPr>
+        <w:spacing w:before="120" w:after="120"/>
+      </w:pPr>
+      <w:r>
         <w:t>C</w:t>
       </w:r>
       <w:r>
@@ -351,46 +325,7 @@
           <w:i/>
           <w:iCs/>
         </w:rPr>
-        <w:t xml:space="preserve">36 </w:t>
-      </w:r>
-      <w:proofErr w:type="spellStart"/>
-      <w:r>
-        <w:rPr>
-          <w:i/>
-          <w:iCs/>
-        </w:rPr>
-        <w:t>satyam</w:t>
-      </w:r>
-      <w:proofErr w:type="spellEnd"/>
-      <w:r>
-        <w:rPr>
-          <w:i/>
-          <w:iCs/>
-        </w:rPr>
-        <w:t>, 31 MNTL</w:t>
-      </w:r>
-      <w:r>
-        <w:rPr>
-          <w:i/>
-          <w:iCs/>
-        </w:rPr>
-        <w:t xml:space="preserve">, 11 </w:t>
-      </w:r>
-      <w:proofErr w:type="spellStart"/>
-      <w:r>
-        <w:rPr>
-          <w:i/>
-          <w:iCs/>
-        </w:rPr>
-        <w:t>WimiNet</w:t>
-      </w:r>
-      <w:proofErr w:type="spellEnd"/>
-      <w:r>
-        <w:rPr>
-          <w:i/>
-          <w:iCs/>
-        </w:rPr>
-        <w:t xml:space="preserve"> and 23 online passwords.</w:t>
+        <w:t>36 satyam, 31 MNTL, 11 WimiNet and 23 online passwords.</w:t>
       </w:r>
     </w:p>
     <w:p/>
@@ -502,11 +437,9 @@
           <w:numId w:val="3"/>
         </w:numPr>
       </w:pPr>
-      <w:proofErr w:type="spellStart"/>
       <w:r>
         <w:t>Sportstar</w:t>
       </w:r>
-      <w:proofErr w:type="spellEnd"/>
     </w:p>
     <w:p>
       <w:pPr>
@@ -555,11 +488,9 @@
           <w:numId w:val="3"/>
         </w:numPr>
       </w:pPr>
-      <w:proofErr w:type="spellStart"/>
       <w:r>
         <w:t>Sportstar</w:t>
       </w:r>
-      <w:proofErr w:type="spellEnd"/>
     </w:p>
     <w:p>
       <w:pPr>
@@ -615,12 +546,8 @@
     <w:p>
       <w:r>
         <w:tab/>
-      </w:r>
-      <w:proofErr w:type="spellStart"/>
-      <w:r>
         <w:t>Sportstar</w:t>
       </w:r>
-      <w:proofErr w:type="spellEnd"/>
     </w:p>
     <w:p>
       <w:r>
@@ -674,10 +601,7 @@
         <w:t xml:space="preserve"> </w:t>
       </w:r>
       <w:r>
-        <w:t xml:space="preserve">web page </w:t>
-      </w:r>
-      <w:r>
-        <w:t>according to the following specifications.</w:t>
+        <w:t>web page according to the following specifications.</w:t>
       </w:r>
     </w:p>
     <w:p/>
@@ -736,23 +660,7 @@
           <w:color w:val="000000" w:themeColor="text1"/>
           <w:sz w:val="30"/>
         </w:rPr>
-        <w:t xml:space="preserve">Page </w:t>
-      </w:r>
-      <w:r>
-        <w:rPr>
-          <w:b/>
-          <w:color w:val="000000" w:themeColor="text1"/>
-          <w:sz w:val="30"/>
-        </w:rPr>
-        <w:t>2</w:t>
-      </w:r>
-      <w:r>
-        <w:rPr>
-          <w:b/>
-          <w:color w:val="000000" w:themeColor="text1"/>
-          <w:sz w:val="30"/>
-        </w:rPr>
-        <w:t xml:space="preserve"> detail: </w:t>
+        <w:t xml:space="preserve">Page 2 detail: </w:t>
       </w:r>
     </w:p>
     <w:p>
@@ -805,8 +713,8 @@
 </file>
 
 <file path=word/numbering.xml><?xml version="1.0" encoding="utf-8"?>
-<w:numbering xmlns:wpc="http://schemas.microsoft.com/office/word/2010/wordprocessingCanvas" xmlns:cx="http://schemas.microsoft.com/office/drawing/2014/chartex" xmlns:cx1="http://schemas.microsoft.com/office/drawing/2015/9/8/chartex" xmlns:mc="http://schemas.openxmlformats.org/markup-compatibility/2006" xmlns:o="urn:schemas-microsoft-com:office:office" xmlns:r="http://schemas.openxmlformats.org/officeDocument/2006/relationships" xmlns:m="http://schemas.openxmlformats.org/officeDocument/2006/math" xmlns:v="urn:schemas-microsoft-com:vml" xmlns:wp14="http://schemas.microsoft.com/office/word/2010/wordprocessingDrawing" xmlns:wp="http://schemas.openxmlformats.org/drawingml/2006/wordprocessingDrawing" xmlns:w10="urn:schemas-microsoft-com:office:word" xmlns:w="http://schemas.openxmlformats.org/wordprocessingml/2006/main" xmlns:w14="http://schemas.microsoft.com/office/word/2010/wordml" xmlns:w15="http://schemas.microsoft.com/office/word/2012/wordml" xmlns:w16se="http://schemas.microsoft.com/office/word/2015/wordml/symex" xmlns:wpg="http://schemas.microsoft.com/office/word/2010/wordprocessingGroup" xmlns:wpi="http://schemas.microsoft.com/office/word/2010/wordprocessingInk" xmlns:wne="http://schemas.microsoft.com/office/word/2006/wordml" xmlns:wps="http://schemas.microsoft.com/office/word/2010/wordprocessingShape" mc:Ignorable="w14 w15 w16se wp14">
-  <w:abstractNum w:abstractNumId="0" w15:restartNumberingAfterBreak="0">
+<w:numbering xmlns:wpc="http://schemas.microsoft.com/office/word/2010/wordprocessingCanvas" xmlns:mc="http://schemas.openxmlformats.org/markup-compatibility/2006" xmlns:o="urn:schemas-microsoft-com:office:office" xmlns:r="http://schemas.openxmlformats.org/officeDocument/2006/relationships" xmlns:m="http://schemas.openxmlformats.org/officeDocument/2006/math" xmlns:v="urn:schemas-microsoft-com:vml" xmlns:wp14="http://schemas.microsoft.com/office/word/2010/wordprocessingDrawing" xmlns:wp="http://schemas.openxmlformats.org/drawingml/2006/wordprocessingDrawing" xmlns:w10="urn:schemas-microsoft-com:office:word" xmlns:w="http://schemas.openxmlformats.org/wordprocessingml/2006/main" xmlns:w14="http://schemas.microsoft.com/office/word/2010/wordml" xmlns:w15="http://schemas.microsoft.com/office/word/2012/wordml" xmlns:wpg="http://schemas.microsoft.com/office/word/2010/wordprocessingGroup" xmlns:wpi="http://schemas.microsoft.com/office/word/2010/wordprocessingInk" xmlns:wne="http://schemas.microsoft.com/office/word/2006/wordml" xmlns:wps="http://schemas.microsoft.com/office/word/2010/wordprocessingShape" mc:Ignorable="w14 w15 wp14">
+  <w:abstractNum w:abstractNumId="0">
     <w:nsid w:val="164E5BC0"/>
     <w:multiLevelType w:val="hybridMultilevel"/>
     <w:tmpl w:val="AC38874E"/>
@@ -919,7 +827,7 @@
       </w:rPr>
     </w:lvl>
   </w:abstractNum>
-  <w:abstractNum w:abstractNumId="1" w15:restartNumberingAfterBreak="0">
+  <w:abstractNum w:abstractNumId="1">
     <w:nsid w:val="184C5A7D"/>
     <w:multiLevelType w:val="hybridMultilevel"/>
     <w:tmpl w:val="739E05AE"/>
@@ -1059,7 +967,7 @@
       </w:rPr>
     </w:lvl>
   </w:abstractNum>
-  <w:abstractNum w:abstractNumId="2" w15:restartNumberingAfterBreak="0">
+  <w:abstractNum w:abstractNumId="2">
     <w:nsid w:val="2C560D3B"/>
     <w:multiLevelType w:val="hybridMultilevel"/>
     <w:tmpl w:val="739E05AE"/>
@@ -1199,7 +1107,7 @@
       </w:rPr>
     </w:lvl>
   </w:abstractNum>
-  <w:abstractNum w:abstractNumId="3" w15:restartNumberingAfterBreak="0">
+  <w:abstractNum w:abstractNumId="3">
     <w:nsid w:val="40BE06A4"/>
     <w:multiLevelType w:val="hybridMultilevel"/>
     <w:tmpl w:val="EF484756"/>
@@ -1339,7 +1247,7 @@
       </w:rPr>
     </w:lvl>
   </w:abstractNum>
-  <w:abstractNum w:abstractNumId="4" w15:restartNumberingAfterBreak="0">
+  <w:abstractNum w:abstractNumId="4">
     <w:nsid w:val="68E96FDA"/>
     <w:multiLevelType w:val="hybridMultilevel"/>
     <w:tmpl w:val="A52E3FF6"/>
@@ -1498,7 +1406,7 @@
 </file>
 
 <file path=word/styles.xml><?xml version="1.0" encoding="utf-8"?>
-<w:styles xmlns:mc="http://schemas.openxmlformats.org/markup-compatibility/2006" xmlns:r="http://schemas.openxmlformats.org/officeDocument/2006/relationships" xmlns:w="http://schemas.openxmlformats.org/wordprocessingml/2006/main" xmlns:w14="http://schemas.microsoft.com/office/word/2010/wordml" xmlns:w15="http://schemas.microsoft.com/office/word/2012/wordml" xmlns:w16se="http://schemas.microsoft.com/office/word/2015/wordml/symex" mc:Ignorable="w14 w15 w16se">
+<w:styles xmlns:mc="http://schemas.openxmlformats.org/markup-compatibility/2006" xmlns:r="http://schemas.openxmlformats.org/officeDocument/2006/relationships" xmlns:w="http://schemas.openxmlformats.org/wordprocessingml/2006/main" xmlns:w14="http://schemas.microsoft.com/office/word/2010/wordml" xmlns:w15="http://schemas.microsoft.com/office/word/2012/wordml" mc:Ignorable="w14 w15">
   <w:docDefaults>
     <w:rPrDefault>
       <w:rPr>
@@ -1931,7 +1839,9 @@
   </w:style>
   <w:style w:type="character" w:default="1" w:styleId="DefaultParagraphFont">
     <w:name w:val="Default Paragraph Font"/>
+    <w:uiPriority w:val="1"/>
     <w:semiHidden/>
+    <w:unhideWhenUsed/>
   </w:style>
   <w:style w:type="table" w:default="1" w:styleId="TableNormal">
     <w:name w:val="Normal Table"/>
